--- a/Qual Checklist - MFL.docx
+++ b/Qual Checklist - MFL.docx
@@ -684,12 +684,14 @@
       </w:tr>
     </w:tbl>
     <w:p/>
-    <w:p>
-      <w:bookmarkStart w:id="0" w:name="_GoBack"/>
-      <w:bookmarkEnd w:id="0"/>
-    </w:p>
+    <w:p/>
     <w:sectPr>
-      <w:headerReference w:type="default" r:id="rId5"/>
+      <w:headerReference w:type="even" r:id="rId7"/>
+      <w:headerReference w:type="default" r:id="rId8"/>
+      <w:footerReference w:type="even" r:id="rId9"/>
+      <w:footerReference w:type="default" r:id="rId10"/>
+      <w:headerReference w:type="first" r:id="rId11"/>
+      <w:footerReference w:type="first" r:id="rId12"/>
       <w:pgSz w:w="12240" w:h="15840"/>
       <w:pgMar w:top="1440" w:right="1440" w:bottom="1440" w:left="1440" w:header="708" w:footer="708" w:gutter="0"/>
       <w:cols w:space="708"/>
@@ -699,7 +701,97 @@
 </w:document>
 </file>
 
+<file path=word/endnotes.xml><?xml version="1.0" encoding="utf-8"?>
+<w:endnotes xmlns:wpc="http://schemas.microsoft.com/office/word/2010/wordprocessingCanvas" xmlns:cx="http://schemas.microsoft.com/office/drawing/2014/chartex" xmlns:cx1="http://schemas.microsoft.com/office/drawing/2015/9/8/chartex" xmlns:cx2="http://schemas.microsoft.com/office/drawing/2015/10/21/chartex" xmlns:cx3="http://schemas.microsoft.com/office/drawing/2016/5/9/chartex" xmlns:cx4="http://schemas.microsoft.com/office/drawing/2016/5/10/chartex" xmlns:cx5="http://schemas.microsoft.com/office/drawing/2016/5/11/chartex" xmlns:cx6="http://schemas.microsoft.com/office/drawing/2016/5/12/chartex" xmlns:cx7="http://schemas.microsoft.com/office/drawing/2016/5/13/chartex" xmlns:cx8="http://schemas.microsoft.com/office/drawing/2016/5/14/chartex" xmlns:mc="http://schemas.openxmlformats.org/markup-compatibility/2006" xmlns:aink="http://schemas.microsoft.com/office/drawing/2016/ink" xmlns:am3d="http://schemas.microsoft.com/office/drawing/2017/model3d" xmlns:o="urn:schemas-microsoft-com:office:office" xmlns:r="http://schemas.openxmlformats.org/officeDocument/2006/relationships" xmlns:m="http://schemas.openxmlformats.org/officeDocument/2006/math" xmlns:v="urn:schemas-microsoft-com:vml" xmlns:wp14="http://schemas.microsoft.com/office/word/2010/wordprocessingDrawing" xmlns:wp="http://schemas.openxmlformats.org/drawingml/2006/wordprocessingDrawing" xmlns:w10="urn:schemas-microsoft-com:office:word" xmlns:w="http://schemas.openxmlformats.org/wordprocessingml/2006/main" xmlns:w14="http://schemas.microsoft.com/office/word/2010/wordml" xmlns:w15="http://schemas.microsoft.com/office/word/2012/wordml" xmlns:w16cid="http://schemas.microsoft.com/office/word/2016/wordml/cid" xmlns:w16se="http://schemas.microsoft.com/office/word/2015/wordml/symex" xmlns:wpg="http://schemas.microsoft.com/office/word/2010/wordprocessingGroup" xmlns:wpi="http://schemas.microsoft.com/office/word/2010/wordprocessingInk" xmlns:wne="http://schemas.microsoft.com/office/word/2006/wordml" xmlns:wps="http://schemas.microsoft.com/office/word/2010/wordprocessingShape" mc:Ignorable="w14 w15 w16se w16cid wp14">
+  <w:endnote w:type="separator" w:id="-1">
+    <w:p>
+      <w:pPr>
+        <w:spacing w:after="0" w:line="240" w:lineRule="auto"/>
+      </w:pPr>
+      <w:r>
+        <w:separator/>
+      </w:r>
+    </w:p>
+  </w:endnote>
+  <w:endnote w:type="continuationSeparator" w:id="0">
+    <w:p>
+      <w:pPr>
+        <w:spacing w:after="0" w:line="240" w:lineRule="auto"/>
+      </w:pPr>
+      <w:r>
+        <w:continuationSeparator/>
+      </w:r>
+    </w:p>
+  </w:endnote>
+</w:endnotes>
+</file>
+
+<file path=word/footer1.xml><?xml version="1.0" encoding="utf-8"?>
+<w:ftr xmlns:wpc="http://schemas.microsoft.com/office/word/2010/wordprocessingCanvas" xmlns:cx="http://schemas.microsoft.com/office/drawing/2014/chartex" xmlns:cx1="http://schemas.microsoft.com/office/drawing/2015/9/8/chartex" xmlns:cx2="http://schemas.microsoft.com/office/drawing/2015/10/21/chartex" xmlns:cx3="http://schemas.microsoft.com/office/drawing/2016/5/9/chartex" xmlns:cx4="http://schemas.microsoft.com/office/drawing/2016/5/10/chartex" xmlns:cx5="http://schemas.microsoft.com/office/drawing/2016/5/11/chartex" xmlns:cx6="http://schemas.microsoft.com/office/drawing/2016/5/12/chartex" xmlns:cx7="http://schemas.microsoft.com/office/drawing/2016/5/13/chartex" xmlns:cx8="http://schemas.microsoft.com/office/drawing/2016/5/14/chartex" xmlns:mc="http://schemas.openxmlformats.org/markup-compatibility/2006" xmlns:aink="http://schemas.microsoft.com/office/drawing/2016/ink" xmlns:am3d="http://schemas.microsoft.com/office/drawing/2017/model3d" xmlns:o="urn:schemas-microsoft-com:office:office" xmlns:r="http://schemas.openxmlformats.org/officeDocument/2006/relationships" xmlns:m="http://schemas.openxmlformats.org/officeDocument/2006/math" xmlns:v="urn:schemas-microsoft-com:vml" xmlns:wp14="http://schemas.microsoft.com/office/word/2010/wordprocessingDrawing" xmlns:wp="http://schemas.openxmlformats.org/drawingml/2006/wordprocessingDrawing" xmlns:w10="urn:schemas-microsoft-com:office:word" xmlns:w="http://schemas.openxmlformats.org/wordprocessingml/2006/main" xmlns:w14="http://schemas.microsoft.com/office/word/2010/wordml" xmlns:w15="http://schemas.microsoft.com/office/word/2012/wordml" xmlns:w16cid="http://schemas.microsoft.com/office/word/2016/wordml/cid" xmlns:w16se="http://schemas.microsoft.com/office/word/2015/wordml/symex" xmlns:wpg="http://schemas.microsoft.com/office/word/2010/wordprocessingGroup" xmlns:wpi="http://schemas.microsoft.com/office/word/2010/wordprocessingInk" xmlns:wne="http://schemas.microsoft.com/office/word/2006/wordml" xmlns:wps="http://schemas.microsoft.com/office/word/2010/wordprocessingShape" mc:Ignorable="w14 w15 w16se w16cid wp14">
+  <w:p>
+    <w:pPr>
+      <w:pStyle w:val="Footer"/>
+    </w:pPr>
+  </w:p>
+</w:ftr>
+</file>
+
+<file path=word/footer2.xml><?xml version="1.0" encoding="utf-8"?>
+<w:ftr xmlns:wpc="http://schemas.microsoft.com/office/word/2010/wordprocessingCanvas" xmlns:cx="http://schemas.microsoft.com/office/drawing/2014/chartex" xmlns:cx1="http://schemas.microsoft.com/office/drawing/2015/9/8/chartex" xmlns:cx2="http://schemas.microsoft.com/office/drawing/2015/10/21/chartex" xmlns:cx3="http://schemas.microsoft.com/office/drawing/2016/5/9/chartex" xmlns:cx4="http://schemas.microsoft.com/office/drawing/2016/5/10/chartex" xmlns:cx5="http://schemas.microsoft.com/office/drawing/2016/5/11/chartex" xmlns:cx6="http://schemas.microsoft.com/office/drawing/2016/5/12/chartex" xmlns:cx7="http://schemas.microsoft.com/office/drawing/2016/5/13/chartex" xmlns:cx8="http://schemas.microsoft.com/office/drawing/2016/5/14/chartex" xmlns:mc="http://schemas.openxmlformats.org/markup-compatibility/2006" xmlns:aink="http://schemas.microsoft.com/office/drawing/2016/ink" xmlns:am3d="http://schemas.microsoft.com/office/drawing/2017/model3d" xmlns:o="urn:schemas-microsoft-com:office:office" xmlns:r="http://schemas.openxmlformats.org/officeDocument/2006/relationships" xmlns:m="http://schemas.openxmlformats.org/officeDocument/2006/math" xmlns:v="urn:schemas-microsoft-com:vml" xmlns:wp14="http://schemas.microsoft.com/office/word/2010/wordprocessingDrawing" xmlns:wp="http://schemas.openxmlformats.org/drawingml/2006/wordprocessingDrawing" xmlns:w10="urn:schemas-microsoft-com:office:word" xmlns:w="http://schemas.openxmlformats.org/wordprocessingml/2006/main" xmlns:w14="http://schemas.microsoft.com/office/word/2010/wordml" xmlns:w15="http://schemas.microsoft.com/office/word/2012/wordml" xmlns:w16cid="http://schemas.microsoft.com/office/word/2016/wordml/cid" xmlns:w16se="http://schemas.microsoft.com/office/word/2015/wordml/symex" xmlns:wpg="http://schemas.microsoft.com/office/word/2010/wordprocessingGroup" xmlns:wpi="http://schemas.microsoft.com/office/word/2010/wordprocessingInk" xmlns:wne="http://schemas.microsoft.com/office/word/2006/wordml" xmlns:wps="http://schemas.microsoft.com/office/word/2010/wordprocessingShape" mc:Ignorable="w14 w15 w16se w16cid wp14">
+  <w:p>
+    <w:pPr>
+      <w:pStyle w:val="Footer"/>
+    </w:pPr>
+  </w:p>
+</w:ftr>
+</file>
+
+<file path=word/footer3.xml><?xml version="1.0" encoding="utf-8"?>
+<w:ftr xmlns:wpc="http://schemas.microsoft.com/office/word/2010/wordprocessingCanvas" xmlns:cx="http://schemas.microsoft.com/office/drawing/2014/chartex" xmlns:cx1="http://schemas.microsoft.com/office/drawing/2015/9/8/chartex" xmlns:cx2="http://schemas.microsoft.com/office/drawing/2015/10/21/chartex" xmlns:cx3="http://schemas.microsoft.com/office/drawing/2016/5/9/chartex" xmlns:cx4="http://schemas.microsoft.com/office/drawing/2016/5/10/chartex" xmlns:cx5="http://schemas.microsoft.com/office/drawing/2016/5/11/chartex" xmlns:cx6="http://schemas.microsoft.com/office/drawing/2016/5/12/chartex" xmlns:cx7="http://schemas.microsoft.com/office/drawing/2016/5/13/chartex" xmlns:cx8="http://schemas.microsoft.com/office/drawing/2016/5/14/chartex" xmlns:mc="http://schemas.openxmlformats.org/markup-compatibility/2006" xmlns:aink="http://schemas.microsoft.com/office/drawing/2016/ink" xmlns:am3d="http://schemas.microsoft.com/office/drawing/2017/model3d" xmlns:o="urn:schemas-microsoft-com:office:office" xmlns:r="http://schemas.openxmlformats.org/officeDocument/2006/relationships" xmlns:m="http://schemas.openxmlformats.org/officeDocument/2006/math" xmlns:v="urn:schemas-microsoft-com:vml" xmlns:wp14="http://schemas.microsoft.com/office/word/2010/wordprocessingDrawing" xmlns:wp="http://schemas.openxmlformats.org/drawingml/2006/wordprocessingDrawing" xmlns:w10="urn:schemas-microsoft-com:office:word" xmlns:w="http://schemas.openxmlformats.org/wordprocessingml/2006/main" xmlns:w14="http://schemas.microsoft.com/office/word/2010/wordml" xmlns:w15="http://schemas.microsoft.com/office/word/2012/wordml" xmlns:w16cid="http://schemas.microsoft.com/office/word/2016/wordml/cid" xmlns:w16se="http://schemas.microsoft.com/office/word/2015/wordml/symex" xmlns:wpg="http://schemas.microsoft.com/office/word/2010/wordprocessingGroup" xmlns:wpi="http://schemas.microsoft.com/office/word/2010/wordprocessingInk" xmlns:wne="http://schemas.microsoft.com/office/word/2006/wordml" xmlns:wps="http://schemas.microsoft.com/office/word/2010/wordprocessingShape" mc:Ignorable="w14 w15 w16se w16cid wp14">
+  <w:p>
+    <w:pPr>
+      <w:pStyle w:val="Footer"/>
+    </w:pPr>
+  </w:p>
+</w:ftr>
+</file>
+
+<file path=word/footnotes.xml><?xml version="1.0" encoding="utf-8"?>
+<w:footnotes xmlns:wpc="http://schemas.microsoft.com/office/word/2010/wordprocessingCanvas" xmlns:cx="http://schemas.microsoft.com/office/drawing/2014/chartex" xmlns:cx1="http://schemas.microsoft.com/office/drawing/2015/9/8/chartex" xmlns:cx2="http://schemas.microsoft.com/office/drawing/2015/10/21/chartex" xmlns:cx3="http://schemas.microsoft.com/office/drawing/2016/5/9/chartex" xmlns:cx4="http://schemas.microsoft.com/office/drawing/2016/5/10/chartex" xmlns:cx5="http://schemas.microsoft.com/office/drawing/2016/5/11/chartex" xmlns:cx6="http://schemas.microsoft.com/office/drawing/2016/5/12/chartex" xmlns:cx7="http://schemas.microsoft.com/office/drawing/2016/5/13/chartex" xmlns:cx8="http://schemas.microsoft.com/office/drawing/2016/5/14/chartex" xmlns:mc="http://schemas.openxmlformats.org/markup-compatibility/2006" xmlns:aink="http://schemas.microsoft.com/office/drawing/2016/ink" xmlns:am3d="http://schemas.microsoft.com/office/drawing/2017/model3d" xmlns:o="urn:schemas-microsoft-com:office:office" xmlns:r="http://schemas.openxmlformats.org/officeDocument/2006/relationships" xmlns:m="http://schemas.openxmlformats.org/officeDocument/2006/math" xmlns:v="urn:schemas-microsoft-com:vml" xmlns:wp14="http://schemas.microsoft.com/office/word/2010/wordprocessingDrawing" xmlns:wp="http://schemas.openxmlformats.org/drawingml/2006/wordprocessingDrawing" xmlns:w10="urn:schemas-microsoft-com:office:word" xmlns:w="http://schemas.openxmlformats.org/wordprocessingml/2006/main" xmlns:w14="http://schemas.microsoft.com/office/word/2010/wordml" xmlns:w15="http://schemas.microsoft.com/office/word/2012/wordml" xmlns:w16cid="http://schemas.microsoft.com/office/word/2016/wordml/cid" xmlns:w16se="http://schemas.microsoft.com/office/word/2015/wordml/symex" xmlns:wpg="http://schemas.microsoft.com/office/word/2010/wordprocessingGroup" xmlns:wpi="http://schemas.microsoft.com/office/word/2010/wordprocessingInk" xmlns:wne="http://schemas.microsoft.com/office/word/2006/wordml" xmlns:wps="http://schemas.microsoft.com/office/word/2010/wordprocessingShape" mc:Ignorable="w14 w15 w16se w16cid wp14">
+  <w:footnote w:type="separator" w:id="-1">
+    <w:p>
+      <w:pPr>
+        <w:spacing w:after="0" w:line="240" w:lineRule="auto"/>
+      </w:pPr>
+      <w:r>
+        <w:separator/>
+      </w:r>
+    </w:p>
+  </w:footnote>
+  <w:footnote w:type="continuationSeparator" w:id="0">
+    <w:p>
+      <w:pPr>
+        <w:spacing w:after="0" w:line="240" w:lineRule="auto"/>
+      </w:pPr>
+      <w:r>
+        <w:continuationSeparator/>
+      </w:r>
+    </w:p>
+  </w:footnote>
+</w:footnotes>
+</file>
+
 <file path=word/header1.xml><?xml version="1.0" encoding="utf-8"?>
+<w:hdr xmlns:wpc="http://schemas.microsoft.com/office/word/2010/wordprocessingCanvas" xmlns:cx="http://schemas.microsoft.com/office/drawing/2014/chartex" xmlns:cx1="http://schemas.microsoft.com/office/drawing/2015/9/8/chartex" xmlns:cx2="http://schemas.microsoft.com/office/drawing/2015/10/21/chartex" xmlns:cx3="http://schemas.microsoft.com/office/drawing/2016/5/9/chartex" xmlns:cx4="http://schemas.microsoft.com/office/drawing/2016/5/10/chartex" xmlns:cx5="http://schemas.microsoft.com/office/drawing/2016/5/11/chartex" xmlns:cx6="http://schemas.microsoft.com/office/drawing/2016/5/12/chartex" xmlns:cx7="http://schemas.microsoft.com/office/drawing/2016/5/13/chartex" xmlns:cx8="http://schemas.microsoft.com/office/drawing/2016/5/14/chartex" xmlns:mc="http://schemas.openxmlformats.org/markup-compatibility/2006" xmlns:aink="http://schemas.microsoft.com/office/drawing/2016/ink" xmlns:am3d="http://schemas.microsoft.com/office/drawing/2017/model3d" xmlns:o="urn:schemas-microsoft-com:office:office" xmlns:r="http://schemas.openxmlformats.org/officeDocument/2006/relationships" xmlns:m="http://schemas.openxmlformats.org/officeDocument/2006/math" xmlns:v="urn:schemas-microsoft-com:vml" xmlns:wp14="http://schemas.microsoft.com/office/word/2010/wordprocessingDrawing" xmlns:wp="http://schemas.openxmlformats.org/drawingml/2006/wordprocessingDrawing" xmlns:w10="urn:schemas-microsoft-com:office:word" xmlns:w="http://schemas.openxmlformats.org/wordprocessingml/2006/main" xmlns:w14="http://schemas.microsoft.com/office/word/2010/wordml" xmlns:w15="http://schemas.microsoft.com/office/word/2012/wordml" xmlns:w16cid="http://schemas.microsoft.com/office/word/2016/wordml/cid" xmlns:w16se="http://schemas.microsoft.com/office/word/2015/wordml/symex" xmlns:wpg="http://schemas.microsoft.com/office/word/2010/wordprocessingGroup" xmlns:wpi="http://schemas.microsoft.com/office/word/2010/wordprocessingInk" xmlns:wne="http://schemas.microsoft.com/office/word/2006/wordml" xmlns:wps="http://schemas.microsoft.com/office/word/2010/wordprocessingShape" mc:Ignorable="w14 w15 w16se w16cid wp14">
+  <w:p>
+    <w:pPr>
+      <w:pStyle w:val="Header"/>
+    </w:pPr>
+  </w:p>
+</w:hdr>
+</file>
+
+<file path=word/header2.xml><?xml version="1.0" encoding="utf-8"?>
 <w:hdr xmlns:wpc="http://schemas.microsoft.com/office/word/2010/wordprocessingCanvas" xmlns:cx="http://schemas.microsoft.com/office/drawing/2014/chartex" xmlns:cx1="http://schemas.microsoft.com/office/drawing/2015/9/8/chartex" xmlns:cx2="http://schemas.microsoft.com/office/drawing/2015/10/21/chartex" xmlns:cx3="http://schemas.microsoft.com/office/drawing/2016/5/9/chartex" xmlns:cx4="http://schemas.microsoft.com/office/drawing/2016/5/10/chartex" xmlns:cx5="http://schemas.microsoft.com/office/drawing/2016/5/11/chartex" xmlns:cx6="http://schemas.microsoft.com/office/drawing/2016/5/12/chartex" xmlns:cx7="http://schemas.microsoft.com/office/drawing/2016/5/13/chartex" xmlns:cx8="http://schemas.microsoft.com/office/drawing/2016/5/14/chartex" xmlns:mc="http://schemas.openxmlformats.org/markup-compatibility/2006" xmlns:aink="http://schemas.microsoft.com/office/drawing/2016/ink" xmlns:am3d="http://schemas.microsoft.com/office/drawing/2017/model3d" xmlns:o="urn:schemas-microsoft-com:office:office" xmlns:r="http://schemas.openxmlformats.org/officeDocument/2006/relationships" xmlns:m="http://schemas.openxmlformats.org/officeDocument/2006/math" xmlns:v="urn:schemas-microsoft-com:vml" xmlns:wp14="http://schemas.microsoft.com/office/word/2010/wordprocessingDrawing" xmlns:wp="http://schemas.openxmlformats.org/drawingml/2006/wordprocessingDrawing" xmlns:w10="urn:schemas-microsoft-com:office:word" xmlns:w="http://schemas.openxmlformats.org/wordprocessingml/2006/main" xmlns:w14="http://schemas.microsoft.com/office/word/2010/wordml" xmlns:w15="http://schemas.microsoft.com/office/word/2012/wordml" xmlns:w16cid="http://schemas.microsoft.com/office/word/2016/wordml/cid" xmlns:w16se="http://schemas.microsoft.com/office/word/2015/wordml/symex" xmlns:wpg="http://schemas.microsoft.com/office/word/2010/wordprocessingGroup" xmlns:wpi="http://schemas.microsoft.com/office/word/2010/wordprocessingInk" xmlns:wne="http://schemas.microsoft.com/office/word/2006/wordml" xmlns:wps="http://schemas.microsoft.com/office/word/2010/wordprocessingShape" mc:Ignorable="w14 w15 w16se w16cid wp14">
   <w:p>
     <w:pPr>
@@ -778,7 +870,20 @@
                               <w:sz w:val="44"/>
                               <w:szCs w:val="44"/>
                             </w:rPr>
-                            <w:t>QUALIFICATION CHECKLIST</w:t>
+                            <w:t>MFL QUAL</w:t>
+                          </w:r>
+                          <w:bookmarkStart w:id="0" w:name="_GoBack"/>
+                          <w:bookmarkEnd w:id="0"/>
+                          <w:r>
+                            <w:rPr>
+                              <w:rFonts w:ascii="Montserrat" w:hAnsi="Montserrat"/>
+                              <w:b/>
+                              <w:bCs/>
+                              <w:color w:val="FFFFFF" w:themeColor="background1"/>
+                              <w:sz w:val="44"/>
+                              <w:szCs w:val="44"/>
+                            </w:rPr>
+                            <w:t xml:space="preserve"> CHECKLIST</w:t>
                           </w:r>
                         </w:p>
                         <w:p>
@@ -955,7 +1060,20 @@
                         <w:sz w:val="44"/>
                         <w:szCs w:val="44"/>
                       </w:rPr>
-                      <w:t>QUALIFICATION CHECKLIST</w:t>
+                      <w:t>MFL QUAL</w:t>
+                    </w:r>
+                    <w:bookmarkStart w:id="1" w:name="_GoBack"/>
+                    <w:bookmarkEnd w:id="1"/>
+                    <w:r>
+                      <w:rPr>
+                        <w:rFonts w:ascii="Montserrat" w:hAnsi="Montserrat"/>
+                        <w:b/>
+                        <w:bCs/>
+                        <w:color w:val="FFFFFF" w:themeColor="background1"/>
+                        <w:sz w:val="44"/>
+                        <w:szCs w:val="44"/>
+                      </w:rPr>
+                      <w:t xml:space="preserve"> CHECKLIST</w:t>
                     </w:r>
                   </w:p>
                   <w:p>
@@ -1099,6 +1217,16 @@
       </mc:AlternateContent>
     </w:r>
   </w:p>
+  <w:p>
+    <w:pPr>
+      <w:pStyle w:val="Header"/>
+    </w:pPr>
+  </w:p>
+</w:hdr>
+</file>
+
+<file path=word/header3.xml><?xml version="1.0" encoding="utf-8"?>
+<w:hdr xmlns:wpc="http://schemas.microsoft.com/office/word/2010/wordprocessingCanvas" xmlns:cx="http://schemas.microsoft.com/office/drawing/2014/chartex" xmlns:cx1="http://schemas.microsoft.com/office/drawing/2015/9/8/chartex" xmlns:cx2="http://schemas.microsoft.com/office/drawing/2015/10/21/chartex" xmlns:cx3="http://schemas.microsoft.com/office/drawing/2016/5/9/chartex" xmlns:cx4="http://schemas.microsoft.com/office/drawing/2016/5/10/chartex" xmlns:cx5="http://schemas.microsoft.com/office/drawing/2016/5/11/chartex" xmlns:cx6="http://schemas.microsoft.com/office/drawing/2016/5/12/chartex" xmlns:cx7="http://schemas.microsoft.com/office/drawing/2016/5/13/chartex" xmlns:cx8="http://schemas.microsoft.com/office/drawing/2016/5/14/chartex" xmlns:mc="http://schemas.openxmlformats.org/markup-compatibility/2006" xmlns:aink="http://schemas.microsoft.com/office/drawing/2016/ink" xmlns:am3d="http://schemas.microsoft.com/office/drawing/2017/model3d" xmlns:o="urn:schemas-microsoft-com:office:office" xmlns:r="http://schemas.openxmlformats.org/officeDocument/2006/relationships" xmlns:m="http://schemas.openxmlformats.org/officeDocument/2006/math" xmlns:v="urn:schemas-microsoft-com:vml" xmlns:wp14="http://schemas.microsoft.com/office/word/2010/wordprocessingDrawing" xmlns:wp="http://schemas.openxmlformats.org/drawingml/2006/wordprocessingDrawing" xmlns:w10="urn:schemas-microsoft-com:office:word" xmlns:w="http://schemas.openxmlformats.org/wordprocessingml/2006/main" xmlns:w14="http://schemas.microsoft.com/office/word/2010/wordml" xmlns:w15="http://schemas.microsoft.com/office/word/2012/wordml" xmlns:w16cid="http://schemas.microsoft.com/office/word/2016/wordml/cid" xmlns:w16se="http://schemas.microsoft.com/office/word/2015/wordml/symex" xmlns:wpg="http://schemas.microsoft.com/office/word/2010/wordprocessingGroup" xmlns:wpi="http://schemas.microsoft.com/office/word/2010/wordprocessingInk" xmlns:wne="http://schemas.microsoft.com/office/word/2006/wordml" xmlns:wps="http://schemas.microsoft.com/office/word/2010/wordprocessingShape" mc:Ignorable="w14 w15 w16se w16cid wp14">
   <w:p>
     <w:pPr>
       <w:pStyle w:val="Header"/>
@@ -1710,6 +1838,28 @@
     <w:uiPriority w:val="99"/>
     <w:rsid w:val="003128B7"/>
   </w:style>
+  <w:style w:type="paragraph" w:styleId="Footer">
+    <w:name w:val="footer"/>
+    <w:basedOn w:val="Normal"/>
+    <w:link w:val="FooterChar"/>
+    <w:uiPriority w:val="99"/>
+    <w:unhideWhenUsed/>
+    <w:rsid w:val="00A605A1"/>
+    <w:pPr>
+      <w:tabs>
+        <w:tab w:val="center" w:pos="4680"/>
+        <w:tab w:val="right" w:pos="9360"/>
+      </w:tabs>
+      <w:spacing w:after="0" w:line="240" w:lineRule="auto"/>
+    </w:pPr>
+  </w:style>
+  <w:style w:type="character" w:customStyle="1" w:styleId="FooterChar">
+    <w:name w:val="Footer Char"/>
+    <w:basedOn w:val="DefaultParagraphFont"/>
+    <w:link w:val="Footer"/>
+    <w:uiPriority w:val="99"/>
+    <w:rsid w:val="00A605A1"/>
+  </w:style>
 </w:styles>
 </file>
 
